--- a/fuentes/contenidos/grado05/guion01/MA_05_01_CO_REC90.docx
+++ b/fuentes/contenidos/grado05/guion01/MA_05_01_CO_REC90.docx
@@ -361,7 +361,7 @@
           <w:szCs w:val="18"/>
           <w:lang w:val="es-ES"/>
         </w:rPr>
-        <w:t>Interactivo que explica por medio de ejemplos qué es un conjunto vacío, uno unitario, uno finito y uno infinito.</w:t>
+        <w:t>Interactivo que explica por medio de ejemplos qué es un conjunto vacío, uno unitario, uno finito y uno infinito</w:t>
       </w:r>
     </w:p>
     <w:p>
@@ -435,15 +435,28 @@
           <w:lang w:val="es-ES_tradnl"/>
         </w:rPr>
       </w:pPr>
-      <w:r>
-        <w:rPr>
-          <w:rFonts w:ascii="Arial" w:hAnsi="Arial" w:cs="Arial"/>
-          <w:sz w:val="18"/>
-          <w:szCs w:val="18"/>
-          <w:lang w:val="es-ES_tradnl"/>
-        </w:rPr>
-        <w:t>Conjuntos, finito, infinito, vacío, unitario.</w:t>
-      </w:r>
+      <w:proofErr w:type="spellStart"/>
+      <w:proofErr w:type="gramStart"/>
+      <w:r>
+        <w:rPr>
+          <w:rFonts w:ascii="Arial" w:hAnsi="Arial" w:cs="Arial"/>
+          <w:sz w:val="18"/>
+          <w:szCs w:val="18"/>
+          <w:lang w:val="es-ES_tradnl"/>
+        </w:rPr>
+        <w:t>conjuntos,</w:t>
+      </w:r>
+      <w:proofErr w:type="gramEnd"/>
+      <w:r>
+        <w:rPr>
+          <w:rFonts w:ascii="Arial" w:hAnsi="Arial" w:cs="Arial"/>
+          <w:sz w:val="18"/>
+          <w:szCs w:val="18"/>
+          <w:lang w:val="es-ES_tradnl"/>
+        </w:rPr>
+        <w:t>finito,infinito,vacío,unitario</w:t>
+      </w:r>
+      <w:proofErr w:type="spellEnd"/>
     </w:p>
     <w:p>
       <w:pPr>
@@ -2225,7 +2238,7 @@
           <w:sz w:val="20"/>
           <w:szCs w:val="20"/>
         </w:rPr>
-        <w:t>Presente de forma comentada</w:t>
+        <w:t>Presente el contenido del interactivo</w:t>
       </w:r>
       <w:r>
         <w:rPr>
@@ -2233,7 +2246,7 @@
           <w:sz w:val="20"/>
           <w:szCs w:val="20"/>
         </w:rPr>
-        <w:t xml:space="preserve"> el contenido del interactivo, </w:t>
+        <w:t xml:space="preserve"> </w:t>
       </w:r>
       <w:r>
         <w:rPr>
@@ -2241,15 +2254,7 @@
           <w:sz w:val="20"/>
           <w:szCs w:val="20"/>
         </w:rPr>
-        <w:t>para facilitar</w:t>
-      </w:r>
-      <w:r>
-        <w:rPr>
-          <w:rFonts w:ascii="Arial" w:hAnsi="Arial" w:cs="Arial"/>
-          <w:sz w:val="20"/>
-          <w:szCs w:val="20"/>
-        </w:rPr>
-        <w:t xml:space="preserve"> el trabajo con los estudiantes.</w:t>
+        <w:t>en forma de comentario para facilitar el trabajo con los estudiantes.</w:t>
       </w:r>
     </w:p>
     <w:p>
@@ -2270,47 +2275,7 @@
           <w:sz w:val="20"/>
           <w:szCs w:val="20"/>
         </w:rPr>
-        <w:t xml:space="preserve">En la pantalla de inicio se encuentran </w:t>
-      </w:r>
-      <w:r>
-        <w:rPr>
-          <w:rFonts w:ascii="Arial" w:hAnsi="Arial" w:cs="Arial"/>
-          <w:sz w:val="20"/>
-          <w:szCs w:val="20"/>
-        </w:rPr>
-        <w:t>cuatro im</w:t>
-      </w:r>
-      <w:r>
-        <w:rPr>
-          <w:rFonts w:ascii="Arial" w:hAnsi="Arial" w:cs="Arial"/>
-          <w:sz w:val="20"/>
-          <w:szCs w:val="20"/>
-        </w:rPr>
-        <w:t>ágenes ejemplificando conjuntos</w:t>
-      </w:r>
-      <w:r>
-        <w:rPr>
-          <w:rFonts w:ascii="Arial" w:hAnsi="Arial" w:cs="Arial"/>
-          <w:sz w:val="20"/>
-          <w:szCs w:val="20"/>
-        </w:rPr>
-        <w:t xml:space="preserve"> unitario, vacío, finito e infinito</w:t>
-      </w:r>
-      <w:r>
-        <w:rPr>
-          <w:rFonts w:ascii="Arial" w:hAnsi="Arial" w:cs="Arial"/>
-          <w:sz w:val="20"/>
-          <w:szCs w:val="20"/>
-        </w:rPr>
-        <w:t>. Dé clic sobre la</w:t>
-      </w:r>
-      <w:r>
-        <w:rPr>
-          <w:rFonts w:ascii="Arial" w:hAnsi="Arial" w:cs="Arial"/>
-          <w:sz w:val="20"/>
-          <w:szCs w:val="20"/>
-        </w:rPr>
-        <w:t xml:space="preserve"> imagen de </w:t>
+        <w:t xml:space="preserve">En la pantalla Inicio se encuentran cuatro imágenes que ejemplifican los conjuntos unitario, vacío, finito e infinito. Dé clic sobre la imagen de </w:t>
       </w:r>
       <w:r>
         <w:rPr>
@@ -2319,40 +2284,15 @@
           <w:sz w:val="20"/>
           <w:szCs w:val="20"/>
         </w:rPr>
-        <w:t>C</w:t>
-      </w:r>
-      <w:r>
-        <w:rPr>
-          <w:rFonts w:ascii="Arial" w:hAnsi="Arial" w:cs="Arial"/>
-          <w:i/>
+        <w:t>Conjunto unitario</w:t>
+      </w:r>
+      <w:r>
+        <w:rPr>
+          <w:rFonts w:ascii="Arial" w:hAnsi="Arial" w:cs="Arial"/>
           <w:sz w:val="20"/>
           <w:szCs w:val="20"/>
         </w:rPr>
-        <w:t>onjunto unitario</w:t>
-      </w:r>
-      <w:r>
-        <w:rPr>
-          <w:rFonts w:ascii="Arial" w:hAnsi="Arial" w:cs="Arial"/>
-          <w:sz w:val="20"/>
-          <w:szCs w:val="20"/>
-        </w:rPr>
-        <w:t xml:space="preserve">, </w:t>
-      </w:r>
-      <w:r>
-        <w:rPr>
-          <w:rFonts w:ascii="Arial" w:hAnsi="Arial" w:cs="Arial"/>
-          <w:sz w:val="20"/>
-          <w:szCs w:val="20"/>
-        </w:rPr>
-        <w:t>observe que se presenta un ejemplo de</w:t>
-      </w:r>
-      <w:r>
-        <w:rPr>
-          <w:rFonts w:ascii="Arial" w:hAnsi="Arial" w:cs="Arial"/>
-          <w:sz w:val="20"/>
-          <w:szCs w:val="20"/>
-        </w:rPr>
-        <w:t xml:space="preserve"> un conjunto cuyo único elemento es el cero y se enuncia que los conjuntos unitarios solamente tienen un elemento.</w:t>
+        <w:t xml:space="preserve"> y observe: un ejemplo de un conjunto cuyo único elemento es el cero y el enunciado de los conjuntos unitarios, que solamente tienen un elemento.</w:t>
       </w:r>
     </w:p>
     <w:p>
@@ -2373,15 +2313,7 @@
           <w:sz w:val="20"/>
           <w:szCs w:val="20"/>
         </w:rPr>
-        <w:t xml:space="preserve">Dé clic sobre la </w:t>
-      </w:r>
-      <w:r>
-        <w:rPr>
-          <w:rFonts w:ascii="Arial" w:hAnsi="Arial" w:cs="Arial"/>
-          <w:sz w:val="20"/>
-          <w:szCs w:val="20"/>
-        </w:rPr>
-        <w:t xml:space="preserve">imagen de </w:t>
+        <w:t xml:space="preserve">Haga clic sobre la imagen de </w:t>
       </w:r>
       <w:r>
         <w:rPr>
@@ -2390,56 +2322,15 @@
           <w:sz w:val="20"/>
           <w:szCs w:val="20"/>
         </w:rPr>
-        <w:t>C</w:t>
-      </w:r>
-      <w:r>
-        <w:rPr>
-          <w:rFonts w:ascii="Arial" w:hAnsi="Arial" w:cs="Arial"/>
-          <w:i/>
+        <w:t>Conjunto vacío</w:t>
+      </w:r>
+      <w:r>
+        <w:rPr>
+          <w:rFonts w:ascii="Arial" w:hAnsi="Arial" w:cs="Arial"/>
           <w:sz w:val="20"/>
           <w:szCs w:val="20"/>
         </w:rPr>
-        <w:t>onjunto vacío</w:t>
-      </w:r>
-      <w:r>
-        <w:rPr>
-          <w:rFonts w:ascii="Arial" w:hAnsi="Arial" w:cs="Arial"/>
-          <w:sz w:val="20"/>
-          <w:szCs w:val="20"/>
-        </w:rPr>
-        <w:t xml:space="preserve">, </w:t>
-      </w:r>
-      <w:r>
-        <w:rPr>
-          <w:rFonts w:ascii="Arial" w:hAnsi="Arial" w:cs="Arial"/>
-          <w:sz w:val="20"/>
-          <w:szCs w:val="20"/>
-        </w:rPr>
-        <w:t>verá que se presenta un eje</w:t>
-      </w:r>
-      <w:r>
-        <w:rPr>
-          <w:rFonts w:ascii="Arial" w:hAnsi="Arial" w:cs="Arial"/>
-          <w:sz w:val="20"/>
-          <w:szCs w:val="20"/>
-        </w:rPr>
-        <w:t>mplo de un conjunto imposible</w:t>
-      </w:r>
-      <w:r>
-        <w:rPr>
-          <w:rFonts w:ascii="Arial" w:hAnsi="Arial" w:cs="Arial"/>
-          <w:sz w:val="20"/>
-          <w:szCs w:val="20"/>
-        </w:rPr>
-        <w:t>: números divisibles por 2, cuya última cifra es el 1 y a continuación s</w:t>
-      </w:r>
-      <w:r>
-        <w:rPr>
-          <w:rFonts w:ascii="Arial" w:hAnsi="Arial" w:cs="Arial"/>
-          <w:sz w:val="20"/>
-          <w:szCs w:val="20"/>
-        </w:rPr>
-        <w:t>e muestran las llaves sin elementos en su interior, además se enuncia que los conjuntos vacíos no tienen elementos.</w:t>
+        <w:t xml:space="preserve"> y verá que se presenta un ejemplo de un conjunto imposible: números divisibles por 2 cuya última cifra es el 1; a continuación se muestran las llaves sin elementos en su interior y se enuncia que los conjuntos vacíos no tienen elementos.</w:t>
       </w:r>
     </w:p>
     <w:p>
@@ -2474,15 +2365,7 @@
           <w:szCs w:val="20"/>
         </w:rPr>
         <w:lastRenderedPageBreak/>
-        <w:t>A continuaci</w:t>
-      </w:r>
-      <w:r>
-        <w:rPr>
-          <w:rFonts w:ascii="Arial" w:hAnsi="Arial" w:cs="Arial"/>
-          <w:sz w:val="20"/>
-          <w:szCs w:val="20"/>
-        </w:rPr>
-        <w:t xml:space="preserve">ón dé clic sobre la imagen de </w:t>
+        <w:t xml:space="preserve">A continuación, haga clic sobre la imagen de </w:t>
       </w:r>
       <w:r>
         <w:rPr>
@@ -2499,71 +2382,7 @@
           <w:sz w:val="20"/>
           <w:szCs w:val="20"/>
         </w:rPr>
-        <w:t xml:space="preserve">, </w:t>
-      </w:r>
-      <w:r>
-        <w:rPr>
-          <w:rFonts w:ascii="Arial" w:hAnsi="Arial" w:cs="Arial"/>
-          <w:sz w:val="20"/>
-          <w:szCs w:val="20"/>
-        </w:rPr>
-        <w:t>observe</w:t>
-      </w:r>
-      <w:r>
-        <w:rPr>
-          <w:rFonts w:ascii="Arial" w:hAnsi="Arial" w:cs="Arial"/>
-          <w:sz w:val="20"/>
-          <w:szCs w:val="20"/>
-        </w:rPr>
-        <w:t xml:space="preserve"> el ejemplo de las estrellas en el firmamento y </w:t>
-      </w:r>
-      <w:r>
-        <w:rPr>
-          <w:rFonts w:ascii="Arial" w:hAnsi="Arial" w:cs="Arial"/>
-          <w:sz w:val="20"/>
-          <w:szCs w:val="20"/>
-        </w:rPr>
-        <w:t xml:space="preserve">enuncie a los estudiantes que </w:t>
-      </w:r>
-      <w:r>
-        <w:rPr>
-          <w:rFonts w:ascii="Arial" w:hAnsi="Arial" w:cs="Arial"/>
-          <w:sz w:val="20"/>
-          <w:szCs w:val="20"/>
-        </w:rPr>
-        <w:t xml:space="preserve">los conjuntos infinitos </w:t>
-      </w:r>
-      <w:r>
-        <w:rPr>
-          <w:rFonts w:ascii="Arial" w:hAnsi="Arial" w:cs="Arial"/>
-          <w:sz w:val="20"/>
-          <w:szCs w:val="20"/>
-        </w:rPr>
-        <w:t>son</w:t>
-      </w:r>
-      <w:r>
-        <w:rPr>
-          <w:rFonts w:ascii="Arial" w:hAnsi="Arial" w:cs="Arial"/>
-          <w:sz w:val="20"/>
-          <w:szCs w:val="20"/>
-        </w:rPr>
-        <w:t xml:space="preserve"> imposible</w:t>
-      </w:r>
-      <w:r>
-        <w:rPr>
-          <w:rFonts w:ascii="Arial" w:hAnsi="Arial" w:cs="Arial"/>
-          <w:sz w:val="20"/>
-          <w:szCs w:val="20"/>
-        </w:rPr>
-        <w:t xml:space="preserve"> de</w:t>
-      </w:r>
-      <w:r>
-        <w:rPr>
-          <w:rFonts w:ascii="Arial" w:hAnsi="Arial" w:cs="Arial"/>
-          <w:sz w:val="20"/>
-          <w:szCs w:val="20"/>
-        </w:rPr>
-        <w:t xml:space="preserve"> contar o enumerar sus elementos.</w:t>
+        <w:t xml:space="preserve"> y observe el ejemplo de las estrellas en el firmamento; enuncie a los estudiantes que en los conjuntos infinitos es imposible contar o enumerar sus elementos.</w:t>
       </w:r>
     </w:p>
     <w:p>
@@ -2584,7 +2403,7 @@
           <w:sz w:val="20"/>
           <w:szCs w:val="20"/>
         </w:rPr>
-        <w:t xml:space="preserve">Finalice dando clic a la imagen de </w:t>
+        <w:t xml:space="preserve">Finalice con un clic a la imagen de </w:t>
       </w:r>
       <w:r>
         <w:rPr>
@@ -2593,148 +2412,28 @@
           <w:sz w:val="20"/>
           <w:szCs w:val="20"/>
         </w:rPr>
-        <w:t>C</w:t>
-      </w:r>
-      <w:r>
-        <w:rPr>
-          <w:rFonts w:ascii="Arial" w:hAnsi="Arial" w:cs="Arial"/>
+        <w:t>Conjunto finito</w:t>
+      </w:r>
+      <w:r>
+        <w:rPr>
+          <w:rFonts w:ascii="Arial" w:hAnsi="Arial" w:cs="Arial"/>
+          <w:sz w:val="20"/>
+          <w:szCs w:val="20"/>
+        </w:rPr>
+        <w:t xml:space="preserve"> y observará un grupo de útiles escolares; al hacer clic sobre esta, lo llevará a una nueva diapositiva que presenta otro ejemplo con personas de la familia; allí se enuncia que en los conjuntos finitos es posible contar los elementos que los conforman y que pueden determinarse por extensión.</w:t>
+      </w:r>
+    </w:p>
+    <w:p>
+      <w:pPr>
+        <w:rPr>
+          <w:rFonts w:ascii="Arial" w:hAnsi="Arial"/>
           <w:i/>
           <w:sz w:val="20"/>
           <w:szCs w:val="20"/>
-        </w:rPr>
-        <w:t>onjunto finito</w:t>
-      </w:r>
-      <w:r>
-        <w:rPr>
-          <w:rFonts w:ascii="Arial" w:hAnsi="Arial" w:cs="Arial"/>
-          <w:sz w:val="20"/>
-          <w:szCs w:val="20"/>
-        </w:rPr>
-        <w:t xml:space="preserve"> </w:t>
-      </w:r>
-      <w:r>
-        <w:rPr>
-          <w:rFonts w:ascii="Arial" w:hAnsi="Arial" w:cs="Arial"/>
-          <w:sz w:val="20"/>
-          <w:szCs w:val="20"/>
-        </w:rPr>
-        <w:t>observará</w:t>
-      </w:r>
-      <w:r>
-        <w:rPr>
-          <w:rFonts w:ascii="Arial" w:hAnsi="Arial" w:cs="Arial"/>
-          <w:sz w:val="20"/>
-          <w:szCs w:val="20"/>
-        </w:rPr>
-        <w:t xml:space="preserve"> un grupo de útiles escolares</w:t>
-      </w:r>
-      <w:r>
-        <w:rPr>
-          <w:rFonts w:ascii="Arial" w:hAnsi="Arial" w:cs="Arial"/>
-          <w:sz w:val="20"/>
-          <w:szCs w:val="20"/>
-        </w:rPr>
-        <w:t xml:space="preserve"> y al </w:t>
-      </w:r>
-      <w:r>
-        <w:rPr>
-          <w:rFonts w:ascii="Arial" w:hAnsi="Arial" w:cs="Arial"/>
-          <w:sz w:val="20"/>
-          <w:szCs w:val="20"/>
-        </w:rPr>
-        <w:t>dar clic</w:t>
-      </w:r>
-      <w:r>
-        <w:rPr>
-          <w:rFonts w:ascii="Arial" w:hAnsi="Arial" w:cs="Arial"/>
-          <w:sz w:val="20"/>
-          <w:szCs w:val="20"/>
-        </w:rPr>
-        <w:t xml:space="preserve"> sobre esta</w:t>
-      </w:r>
-      <w:r>
-        <w:rPr>
-          <w:rFonts w:ascii="Arial" w:hAnsi="Arial" w:cs="Arial"/>
-          <w:sz w:val="20"/>
-          <w:szCs w:val="20"/>
-        </w:rPr>
-        <w:t xml:space="preserve"> lo</w:t>
-      </w:r>
-      <w:r>
-        <w:rPr>
-          <w:rFonts w:ascii="Arial" w:hAnsi="Arial" w:cs="Arial"/>
-          <w:sz w:val="20"/>
-          <w:szCs w:val="20"/>
-        </w:rPr>
-        <w:t xml:space="preserve"> lleva</w:t>
-      </w:r>
-      <w:r>
-        <w:rPr>
-          <w:rFonts w:ascii="Arial" w:hAnsi="Arial" w:cs="Arial"/>
-          <w:sz w:val="20"/>
-          <w:szCs w:val="20"/>
-        </w:rPr>
-        <w:t>rá</w:t>
-      </w:r>
-      <w:r>
-        <w:rPr>
-          <w:rFonts w:ascii="Arial" w:hAnsi="Arial" w:cs="Arial"/>
-          <w:sz w:val="20"/>
-          <w:szCs w:val="20"/>
-        </w:rPr>
-        <w:t xml:space="preserve"> a</w:t>
-      </w:r>
-      <w:r>
-        <w:rPr>
-          <w:rFonts w:ascii="Arial" w:hAnsi="Arial" w:cs="Arial"/>
-          <w:sz w:val="20"/>
-          <w:szCs w:val="20"/>
-        </w:rPr>
-        <w:t xml:space="preserve"> </w:t>
-      </w:r>
-      <w:r>
-        <w:rPr>
-          <w:rFonts w:ascii="Arial" w:hAnsi="Arial" w:cs="Arial"/>
-          <w:sz w:val="20"/>
-          <w:szCs w:val="20"/>
-        </w:rPr>
-        <w:t xml:space="preserve">una nueva diapositiva que </w:t>
-      </w:r>
-      <w:r>
-        <w:rPr>
-          <w:rFonts w:ascii="Arial" w:hAnsi="Arial" w:cs="Arial"/>
-          <w:sz w:val="20"/>
-          <w:szCs w:val="20"/>
-        </w:rPr>
-        <w:t xml:space="preserve">presenta </w:t>
-      </w:r>
-      <w:r>
-        <w:rPr>
-          <w:rFonts w:ascii="Arial" w:hAnsi="Arial" w:cs="Arial"/>
-          <w:sz w:val="20"/>
-          <w:szCs w:val="20"/>
-        </w:rPr>
-        <w:t xml:space="preserve">otro ejemplo con las personas de la familia y se enuncia que en los conjuntos finitos es posible contar los elementos que lo conforman y pueden </w:t>
-      </w:r>
-      <w:r>
-        <w:rPr>
-          <w:rFonts w:ascii="Arial" w:hAnsi="Arial" w:cs="Arial"/>
-          <w:sz w:val="20"/>
-          <w:szCs w:val="20"/>
-        </w:rPr>
-        <w:t xml:space="preserve">determinarse </w:t>
-      </w:r>
-      <w:r>
-        <w:rPr>
-          <w:rFonts w:ascii="Arial" w:hAnsi="Arial" w:cs="Arial"/>
-          <w:sz w:val="20"/>
-          <w:szCs w:val="20"/>
-        </w:rPr>
-        <w:t>por extensión.</w:t>
-      </w:r>
-    </w:p>
-    <w:p>
-      <w:pPr>
+          <w:lang w:val="es-ES_tradnl"/>
+        </w:rPr>
+      </w:pPr>
+      <w:r>
         <w:rPr>
           <w:rFonts w:ascii="Arial" w:hAnsi="Arial"/>
           <w:i/>
@@ -2742,74 +2441,38 @@
           <w:szCs w:val="20"/>
           <w:lang w:val="es-ES_tradnl"/>
         </w:rPr>
-      </w:pPr>
-      <w:r>
-        <w:rPr>
-          <w:rFonts w:ascii="Arial" w:hAnsi="Arial"/>
-          <w:i/>
+        <w:t>Después del interactivo</w:t>
+      </w:r>
+    </w:p>
+    <w:p>
+      <w:pPr>
+        <w:rPr>
+          <w:rFonts w:ascii="Arial" w:hAnsi="Arial"/>
+          <w:b/>
           <w:sz w:val="20"/>
           <w:szCs w:val="20"/>
           <w:lang w:val="es-ES_tradnl"/>
         </w:rPr>
-        <w:t>Después del interactivo</w:t>
-      </w:r>
-    </w:p>
-    <w:p>
-      <w:pPr>
-        <w:rPr>
-          <w:rFonts w:ascii="Arial" w:hAnsi="Arial"/>
-          <w:b/>
+      </w:pPr>
+    </w:p>
+    <w:p>
+      <w:pPr>
+        <w:jc w:val="both"/>
+        <w:rPr>
+          <w:rFonts w:ascii="Arial" w:hAnsi="Arial"/>
           <w:sz w:val="20"/>
           <w:szCs w:val="20"/>
           <w:lang w:val="es-ES_tradnl"/>
         </w:rPr>
       </w:pPr>
-    </w:p>
-    <w:p>
-      <w:pPr>
-        <w:jc w:val="both"/>
+      <w:r>
         <w:rPr>
           <w:rFonts w:ascii="Arial" w:hAnsi="Arial"/>
           <w:sz w:val="20"/>
           <w:szCs w:val="20"/>
           <w:lang w:val="es-ES_tradnl"/>
         </w:rPr>
-      </w:pPr>
-      <w:r>
-        <w:rPr>
-          <w:rFonts w:ascii="Arial" w:hAnsi="Arial"/>
-          <w:sz w:val="20"/>
-          <w:szCs w:val="20"/>
-          <w:lang w:val="es-ES_tradnl"/>
-        </w:rPr>
-        <w:t>Pregunte</w:t>
-      </w:r>
-      <w:r>
-        <w:rPr>
-          <w:rFonts w:ascii="Arial" w:hAnsi="Arial"/>
-          <w:sz w:val="20"/>
-          <w:szCs w:val="20"/>
-          <w:lang w:val="es-ES_tradnl"/>
-        </w:rPr>
-        <w:t xml:space="preserve"> a los estudiantes ejemplos de los diferentes tipos de conjuntos expuestos, para que desde la cotidianidad de los niños se puedan reconocer las diferentes</w:t>
-      </w:r>
-      <w:r>
-        <w:rPr>
-          <w:rFonts w:ascii="Arial" w:hAnsi="Arial"/>
-          <w:sz w:val="20"/>
-          <w:szCs w:val="20"/>
-          <w:lang w:val="es-ES_tradnl"/>
-        </w:rPr>
-        <w:t xml:space="preserve"> tipos</w:t>
-      </w:r>
-      <w:r>
-        <w:rPr>
-          <w:rFonts w:ascii="Arial" w:hAnsi="Arial"/>
-          <w:sz w:val="20"/>
-          <w:szCs w:val="20"/>
-          <w:lang w:val="es-ES_tradnl"/>
-        </w:rPr>
-        <w:t xml:space="preserve"> de conjuntos.</w:t>
+        <w:t>Solicite a los estudiantes que den ejemplos de los diferentes tipos de conjuntos expuestos, para que desde su cotidianidad puedan reconocerlos.</w:t>
       </w:r>
     </w:p>
     <w:p>
@@ -2912,63 +2575,36 @@
           <w:szCs w:val="18"/>
           <w:lang w:val="es-ES_tradnl"/>
         </w:rPr>
-        <w:t>Puedes</w:t>
-      </w:r>
-      <w:r>
-        <w:rPr>
-          <w:rFonts w:ascii="Arial" w:hAnsi="Arial"/>
-          <w:sz w:val="18"/>
-          <w:szCs w:val="18"/>
-          <w:lang w:val="es-ES_tradnl"/>
-        </w:rPr>
-        <w:t xml:space="preserve"> clasificar los conjuntos en: finitos, infinitos, unitarios y vacíos.</w:t>
-      </w:r>
-    </w:p>
-    <w:p>
-      <w:pPr>
-        <w:rPr>
-          <w:rFonts w:ascii="Arial" w:hAnsi="Arial"/>
-          <w:sz w:val="18"/>
-          <w:szCs w:val="18"/>
-          <w:lang w:val="es-ES_tradnl"/>
-        </w:rPr>
-      </w:pPr>
-    </w:p>
-    <w:p>
-      <w:pPr>
-        <w:rPr>
-          <w:rFonts w:ascii="Arial" w:hAnsi="Arial"/>
-          <w:sz w:val="18"/>
-          <w:szCs w:val="18"/>
-          <w:lang w:val="es-ES_tradnl"/>
-        </w:rPr>
-      </w:pPr>
-      <w:r>
-        <w:rPr>
-          <w:rFonts w:ascii="Arial" w:hAnsi="Arial"/>
-          <w:sz w:val="18"/>
-          <w:szCs w:val="18"/>
-          <w:lang w:val="es-ES_tradnl"/>
-        </w:rPr>
-        <w:t>Rec</w:t>
-      </w:r>
-      <w:r>
-        <w:rPr>
-          <w:rFonts w:ascii="Arial" w:hAnsi="Arial"/>
-          <w:sz w:val="18"/>
-          <w:szCs w:val="18"/>
-          <w:lang w:val="es-ES_tradnl"/>
-        </w:rPr>
-        <w:t xml:space="preserve">uerda </w:t>
-      </w:r>
-      <w:r>
-        <w:rPr>
-          <w:rFonts w:ascii="Arial" w:hAnsi="Arial"/>
-          <w:sz w:val="18"/>
-          <w:szCs w:val="18"/>
-          <w:lang w:val="es-ES_tradnl"/>
-        </w:rPr>
-        <w:t>que:</w:t>
+        <w:t>Puedes clasificar los conjuntos en finitos, infinitos, unitarios y vacíos.</w:t>
+      </w:r>
+    </w:p>
+    <w:p>
+      <w:pPr>
+        <w:rPr>
+          <w:rFonts w:ascii="Arial" w:hAnsi="Arial"/>
+          <w:sz w:val="18"/>
+          <w:szCs w:val="18"/>
+          <w:lang w:val="es-ES_tradnl"/>
+        </w:rPr>
+      </w:pPr>
+    </w:p>
+    <w:p>
+      <w:pPr>
+        <w:rPr>
+          <w:rFonts w:ascii="Arial" w:hAnsi="Arial"/>
+          <w:sz w:val="18"/>
+          <w:szCs w:val="18"/>
+          <w:lang w:val="es-ES_tradnl"/>
+        </w:rPr>
+      </w:pPr>
+      <w:r>
+        <w:rPr>
+          <w:rFonts w:ascii="Arial" w:hAnsi="Arial"/>
+          <w:sz w:val="18"/>
+          <w:szCs w:val="18"/>
+          <w:lang w:val="es-ES_tradnl"/>
+        </w:rPr>
+        <w:t>Recuerda que:</w:t>
       </w:r>
     </w:p>
     <w:p>
@@ -3022,61 +2658,7 @@
           <w:szCs w:val="18"/>
           <w:lang w:val="es-ES_tradnl"/>
         </w:rPr>
-        <w:t xml:space="preserve"> son aquellos que tienen un número de elementos que</w:t>
-      </w:r>
-      <w:r>
-        <w:rPr>
-          <w:rFonts w:ascii="Arial" w:hAnsi="Arial"/>
-          <w:sz w:val="18"/>
-          <w:szCs w:val="18"/>
-          <w:lang w:val="es-ES_tradnl"/>
-        </w:rPr>
-        <w:t xml:space="preserve"> se pueden</w:t>
-      </w:r>
-      <w:r>
-        <w:rPr>
-          <w:rFonts w:ascii="Arial" w:hAnsi="Arial"/>
-          <w:sz w:val="18"/>
-          <w:szCs w:val="18"/>
-          <w:lang w:val="es-ES_tradnl"/>
-        </w:rPr>
-        <w:t xml:space="preserve"> contar y enu</w:t>
-      </w:r>
-      <w:r>
-        <w:rPr>
-          <w:rFonts w:ascii="Arial" w:hAnsi="Arial"/>
-          <w:sz w:val="18"/>
-          <w:szCs w:val="18"/>
-          <w:lang w:val="es-ES_tradnl"/>
-        </w:rPr>
-        <w:t>merar, por ejemplo las mar</w:t>
-      </w:r>
-      <w:r>
-        <w:rPr>
-          <w:rFonts w:ascii="Arial" w:hAnsi="Arial"/>
-          <w:sz w:val="18"/>
-          <w:szCs w:val="18"/>
-          <w:lang w:val="es-ES_tradnl"/>
-        </w:rPr>
-        <w:t xml:space="preserve">cas de </w:t>
-      </w:r>
-      <w:r>
-        <w:rPr>
-          <w:rFonts w:ascii="Arial" w:hAnsi="Arial"/>
-          <w:sz w:val="18"/>
-          <w:szCs w:val="18"/>
-          <w:lang w:val="es-ES_tradnl"/>
-        </w:rPr>
-        <w:t xml:space="preserve">los </w:t>
-      </w:r>
-      <w:r>
-        <w:rPr>
-          <w:rFonts w:ascii="Arial" w:hAnsi="Arial"/>
-          <w:sz w:val="18"/>
-          <w:szCs w:val="18"/>
-          <w:lang w:val="es-ES_tradnl"/>
-        </w:rPr>
-        <w:t>autos.</w:t>
+        <w:t xml:space="preserve"> son aquellos que tienen un número de elementos que se pueden contar y enumerar; por ejemplo, las marcas de los autos.</w:t>
       </w:r>
     </w:p>
     <w:p>
@@ -3120,7 +2702,7 @@
           <w:szCs w:val="18"/>
           <w:lang w:val="es-ES_tradnl"/>
         </w:rPr>
-        <w:t xml:space="preserve"> tienen un número indeterminado de elementos, por ejemplo los números naturales.</w:t>
+        <w:t xml:space="preserve"> tienen un número indeterminado de elementos; por ejemplo, los números naturales.</w:t>
       </w:r>
     </w:p>
     <w:p>
@@ -3174,16 +2756,16 @@
           <w:szCs w:val="18"/>
           <w:lang w:val="es-ES_tradnl"/>
         </w:rPr>
-        <w:t>tienen solamente un elementos</w:t>
-      </w:r>
-      <w:r>
-        <w:rPr>
-          <w:rFonts w:ascii="Arial" w:hAnsi="Arial"/>
-          <w:sz w:val="18"/>
-          <w:szCs w:val="18"/>
-          <w:lang w:val="es-ES_tradnl"/>
-        </w:rPr>
-        <w:t>, un ejemplo de esta clase es el conjunto con el número 7.</w:t>
+        <w:t>tienen solamente un elemento</w:t>
+      </w:r>
+      <w:r>
+        <w:rPr>
+          <w:rFonts w:ascii="Arial" w:hAnsi="Arial"/>
+          <w:sz w:val="18"/>
+          <w:szCs w:val="18"/>
+          <w:lang w:val="es-ES_tradnl"/>
+        </w:rPr>
+        <w:t>; un ejemplo de esta clase es el conjunto con el número 7.</w:t>
       </w:r>
     </w:p>
     <w:p>
@@ -3218,80 +2800,16 @@
           <w:szCs w:val="18"/>
           <w:lang w:val="es-ES_tradnl"/>
         </w:rPr>
-        <w:t>conjuntos vacíos</w:t>
-      </w:r>
-      <w:r>
-        <w:rPr>
-          <w:rFonts w:ascii="Arial" w:hAnsi="Arial"/>
-          <w:b/>
-          <w:sz w:val="18"/>
-          <w:szCs w:val="18"/>
-          <w:lang w:val="es-ES_tradnl"/>
-        </w:rPr>
-        <w:t xml:space="preserve">, </w:t>
-      </w:r>
-      <w:r>
-        <w:rPr>
-          <w:rFonts w:ascii="Arial" w:hAnsi="Arial"/>
-          <w:sz w:val="18"/>
-          <w:szCs w:val="18"/>
-          <w:lang w:val="es-ES_tradnl"/>
-        </w:rPr>
-        <w:t>no</w:t>
-      </w:r>
-      <w:r>
-        <w:rPr>
-          <w:rFonts w:ascii="Arial" w:hAnsi="Arial"/>
-          <w:sz w:val="18"/>
-          <w:szCs w:val="18"/>
-          <w:lang w:val="es-ES_tradnl"/>
-        </w:rPr>
-        <w:t xml:space="preserve"> tienen elementos, por ejemplo el conjunto de </w:t>
-      </w:r>
-      <w:r>
-        <w:rPr>
-          <w:rFonts w:ascii="Arial" w:hAnsi="Arial"/>
-          <w:sz w:val="18"/>
-          <w:szCs w:val="18"/>
-          <w:lang w:val="es-ES_tradnl"/>
-        </w:rPr>
-        <w:t xml:space="preserve">los </w:t>
-      </w:r>
-      <w:r>
-        <w:rPr>
-          <w:rFonts w:ascii="Arial" w:hAnsi="Arial"/>
-          <w:sz w:val="18"/>
-          <w:szCs w:val="18"/>
-          <w:lang w:val="es-ES_tradnl"/>
-        </w:rPr>
-        <w:t xml:space="preserve">números cuya última cifra es 3, </w:t>
-      </w:r>
-      <w:r>
-        <w:rPr>
-          <w:rFonts w:ascii="Arial" w:hAnsi="Arial"/>
-          <w:sz w:val="18"/>
-          <w:szCs w:val="18"/>
-          <w:lang w:val="es-ES_tradnl"/>
-        </w:rPr>
-        <w:t>divisibles por</w:t>
-      </w:r>
-      <w:r>
-        <w:rPr>
-          <w:rFonts w:ascii="Arial" w:hAnsi="Arial"/>
-          <w:sz w:val="18"/>
-          <w:szCs w:val="18"/>
-          <w:lang w:val="es-ES_tradnl"/>
-        </w:rPr>
-        <w:t xml:space="preserve"> cero</w:t>
-      </w:r>
-      <w:r>
-        <w:rPr>
-          <w:rFonts w:ascii="Arial" w:hAnsi="Arial"/>
-          <w:sz w:val="18"/>
-          <w:szCs w:val="18"/>
-          <w:lang w:val="es-ES_tradnl"/>
-        </w:rPr>
-        <w:t>.</w:t>
+        <w:t xml:space="preserve">conjuntos vacíos </w:t>
+      </w:r>
+      <w:r>
+        <w:rPr>
+          <w:rFonts w:ascii="Arial" w:hAnsi="Arial"/>
+          <w:sz w:val="18"/>
+          <w:szCs w:val="18"/>
+          <w:lang w:val="es-ES_tradnl"/>
+        </w:rPr>
+        <w:t>no tienen elementos; por ejemplo, el conjunto de los números cuya última cifra es 3 y son divisibles por cero.</w:t>
       </w:r>
     </w:p>
     <w:p>
@@ -3350,34 +2868,7 @@
           <w:szCs w:val="18"/>
           <w:lang w:val="es-ES_tradnl"/>
         </w:rPr>
-        <w:t>Además para p</w:t>
-      </w:r>
-      <w:r>
-        <w:rPr>
-          <w:rFonts w:ascii="Arial" w:hAnsi="Arial"/>
-          <w:sz w:val="18"/>
-          <w:szCs w:val="18"/>
-          <w:lang w:val="es-ES_tradnl"/>
-        </w:rPr>
-        <w:t>rofundiza</w:t>
-      </w:r>
-      <w:r>
-        <w:rPr>
-          <w:rFonts w:ascii="Arial" w:hAnsi="Arial"/>
-          <w:sz w:val="18"/>
-          <w:szCs w:val="18"/>
-          <w:lang w:val="es-ES_tradnl"/>
-        </w:rPr>
-        <w:t>r revisa</w:t>
-      </w:r>
-      <w:r>
-        <w:rPr>
-          <w:rFonts w:ascii="Arial" w:hAnsi="Arial"/>
-          <w:sz w:val="18"/>
-          <w:szCs w:val="18"/>
-          <w:lang w:val="es-ES_tradnl"/>
-        </w:rPr>
-        <w:t xml:space="preserve"> la siguiente página donde se enuncian otros ejemplos de conjuntos [</w:t>
+        <w:t>Además para profundizar, revisa la siguiente página donde se enuncian otros ejemplos de conjuntos: [</w:t>
       </w:r>
       <w:hyperlink r:id="rId6" w:history="1">
         <w:r>
@@ -4018,6 +3509,15 @@
           <w:lang w:val="es-ES_tradnl"/>
         </w:rPr>
         <w:t xml:space="preserve"> de conjuntos</w:t>
+      </w:r>
+      <w:r>
+        <w:rPr>
+          <w:rFonts w:ascii="Arial" w:hAnsi="Arial" w:cs="Arial"/>
+          <w:sz w:val="18"/>
+          <w:szCs w:val="18"/>
+          <w:lang w:val="es-ES_tradnl"/>
+        </w:rPr>
+        <w:t>.</w:t>
       </w:r>
     </w:p>
     <w:p>
@@ -6020,7 +5520,16 @@
           <w:szCs w:val="18"/>
           <w:lang w:val="es-ES_tradnl"/>
         </w:rPr>
-        <w:t>El conjunto unitario, cuyo único elemento es el número cero.</w:t>
+        <w:t>El conjunto unitario</w:t>
+      </w:r>
+      <w:r>
+        <w:rPr>
+          <w:rFonts w:ascii="Arial" w:hAnsi="Arial" w:cs="Arial"/>
+          <w:sz w:val="18"/>
+          <w:szCs w:val="18"/>
+          <w:lang w:val="es-ES_tradnl"/>
+        </w:rPr>
+        <w:t xml:space="preserve"> cuyo único elemento es el número cero.</w:t>
       </w:r>
       <w:r>
         <w:rPr>
@@ -6069,6 +5578,15 @@
           <w:lang w:val="es-ES_tradnl"/>
         </w:rPr>
         <w:t xml:space="preserve"> }</w:t>
+      </w:r>
+      <w:r>
+        <w:rPr>
+          <w:rFonts w:ascii="Arial" w:hAnsi="Arial" w:cs="Arial"/>
+          <w:sz w:val="18"/>
+          <w:szCs w:val="18"/>
+          <w:lang w:val="es-ES_tradnl"/>
+        </w:rPr>
+        <w:t>.</w:t>
       </w:r>
     </w:p>
     <w:p>
@@ -8197,15 +7715,6 @@
         </w:rPr>
         <w:t>o</w:t>
       </w:r>
-      <w:r>
-        <w:rPr>
-          <w:rFonts w:ascii="Arial" w:hAnsi="Arial"/>
-          <w:sz w:val="18"/>
-          <w:szCs w:val="18"/>
-          <w:lang w:val="es-ES_tradnl"/>
-        </w:rPr>
-        <w:t>.</w:t>
-      </w:r>
     </w:p>
     <w:p>
       <w:pPr>
@@ -8279,85 +7788,50 @@
     </w:p>
     <w:p>
       <w:pPr>
-        <w:rPr>
-          <w:rFonts w:ascii="Arial" w:hAnsi="Arial" w:cs="Arial"/>
-          <w:sz w:val="18"/>
-          <w:szCs w:val="18"/>
-          <w:lang w:val="es-ES_tradnl"/>
-        </w:rPr>
-      </w:pPr>
-      <w:r>
-        <w:rPr>
-          <w:rFonts w:ascii="Arial" w:hAnsi="Arial" w:cs="Arial"/>
-          <w:sz w:val="18"/>
-          <w:szCs w:val="18"/>
-          <w:lang w:val="es-ES_tradnl"/>
-        </w:rPr>
-        <w:t xml:space="preserve">Conjunto vacío, por ejemplo el conjunto </w:t>
-      </w:r>
-      <w:r>
-        <w:rPr>
-          <w:rFonts w:ascii="Arial" w:hAnsi="Arial" w:cs="Arial"/>
-          <w:sz w:val="18"/>
-          <w:szCs w:val="18"/>
-          <w:lang w:val="es-ES_tradnl"/>
-        </w:rPr>
-        <w:t xml:space="preserve">V </w:t>
-      </w:r>
-      <w:r>
-        <w:rPr>
-          <w:rFonts w:ascii="Arial" w:hAnsi="Arial" w:cs="Arial"/>
-          <w:sz w:val="18"/>
-          <w:szCs w:val="18"/>
-          <w:lang w:val="es-ES_tradnl"/>
-        </w:rPr>
-        <w:t>de</w:t>
-      </w:r>
-      <w:r>
-        <w:rPr>
-          <w:rFonts w:ascii="Arial" w:hAnsi="Arial" w:cs="Arial"/>
-          <w:sz w:val="18"/>
-          <w:szCs w:val="18"/>
-          <w:lang w:val="es-ES_tradnl"/>
-        </w:rPr>
-        <w:t xml:space="preserve"> los </w:t>
-      </w:r>
-      <w:r>
         <w:rPr>
           <w:rFonts w:ascii="Arial" w:hAnsi="Arial" w:cs="Arial"/>
           <w:sz w:val="20"/>
           <w:szCs w:val="20"/>
           <w:lang w:val="es-ES"/>
         </w:rPr>
-        <w:t>números divisibles por 2, cuya última cifra es el 1</w:t>
-      </w:r>
-      <w:r>
-        <w:rPr>
-          <w:rFonts w:ascii="Arial" w:hAnsi="Arial" w:cs="Arial"/>
-          <w:sz w:val="18"/>
-          <w:szCs w:val="18"/>
-          <w:lang w:val="es-ES_tradnl"/>
-        </w:rPr>
-        <w:t>.</w:t>
-      </w:r>
-      <w:r>
-        <w:rPr>
-          <w:rFonts w:ascii="Arial" w:hAnsi="Arial" w:cs="Arial"/>
-          <w:sz w:val="18"/>
-          <w:szCs w:val="18"/>
-          <w:lang w:val="es-ES_tradnl"/>
-        </w:rPr>
-        <w:t xml:space="preserve"> V = {    }</w:t>
-      </w:r>
-      <w:r>
-        <w:rPr>
-          <w:rFonts w:ascii="Arial" w:hAnsi="Arial" w:cs="Arial"/>
-          <w:sz w:val="18"/>
-          <w:szCs w:val="18"/>
-          <w:lang w:val="es-ES_tradnl"/>
-        </w:rPr>
-        <w:t>.</w:t>
-      </w:r>
+      </w:pPr>
+      <w:r>
+        <w:rPr>
+          <w:rFonts w:ascii="Arial" w:hAnsi="Arial" w:cs="Arial"/>
+          <w:sz w:val="18"/>
+          <w:szCs w:val="18"/>
+          <w:lang w:val="es-ES_tradnl"/>
+        </w:rPr>
+        <w:t xml:space="preserve">Conjunto vacío; por ejemplo, el conjunto V de los </w:t>
+      </w:r>
+      <w:r>
+        <w:rPr>
+          <w:rFonts w:ascii="Arial" w:hAnsi="Arial" w:cs="Arial"/>
+          <w:sz w:val="20"/>
+          <w:szCs w:val="20"/>
+          <w:lang w:val="es-ES"/>
+        </w:rPr>
+        <w:t>números divisibles por 2 cuya última cifra es el 1</w:t>
+      </w:r>
+      <w:r>
+        <w:rPr>
+          <w:rFonts w:ascii="Arial" w:hAnsi="Arial" w:cs="Arial"/>
+          <w:sz w:val="20"/>
+          <w:szCs w:val="20"/>
+          <w:lang w:val="es-ES"/>
+        </w:rPr>
+        <w:t>. V = {    }.</w:t>
+      </w:r>
+    </w:p>
+    <w:p>
+      <w:pPr>
+        <w:rPr>
+          <w:rFonts w:ascii="Arial" w:hAnsi="Arial" w:cs="Arial"/>
+          <w:sz w:val="20"/>
+          <w:szCs w:val="20"/>
+          <w:lang w:val="es-ES"/>
+        </w:rPr>
+      </w:pPr>
     </w:p>
     <w:p>
       <w:pPr>
@@ -9627,7 +9101,7 @@
           <w:szCs w:val="18"/>
           <w:lang w:val="es-ES_tradnl"/>
         </w:rPr>
-        <w:t>Conjunto infinito.</w:t>
+        <w:t>Conjunto infinito</w:t>
       </w:r>
     </w:p>
     <w:p>
@@ -9760,7 +9234,7 @@
           <w:szCs w:val="18"/>
           <w:lang w:val="es-ES_tradnl"/>
         </w:rPr>
-        <w:t xml:space="preserve">conjuntos infinitos, </w:t>
+        <w:t xml:space="preserve">conjuntos infinitos </w:t>
       </w:r>
       <w:r>
         <w:rPr>
@@ -10684,7 +10158,25 @@
           <w:szCs w:val="18"/>
           <w:lang w:val="es-ES_tradnl"/>
         </w:rPr>
-        <w:t xml:space="preserve">Conjunto infinito, </w:t>
+        <w:t>Conjunto infinito</w:t>
+      </w:r>
+      <w:r>
+        <w:rPr>
+          <w:rFonts w:ascii="Arial" w:hAnsi="Arial" w:cs="Arial"/>
+          <w:sz w:val="18"/>
+          <w:szCs w:val="18"/>
+          <w:lang w:val="es-ES_tradnl"/>
+        </w:rPr>
+        <w:t>;</w:t>
+      </w:r>
+      <w:r>
+        <w:rPr>
+          <w:rFonts w:ascii="Arial" w:hAnsi="Arial" w:cs="Arial"/>
+          <w:sz w:val="18"/>
+          <w:szCs w:val="18"/>
+          <w:lang w:val="es-ES_tradnl"/>
+        </w:rPr>
+        <w:t xml:space="preserve"> </w:t>
       </w:r>
       <w:r>
         <w:rPr>
@@ -12162,16 +11654,16 @@
           <w:szCs w:val="18"/>
           <w:lang w:val="es-ES_tradnl"/>
         </w:rPr>
-        <w:t xml:space="preserve">conjuntos finitos, </w:t>
-      </w:r>
-      <w:r>
-        <w:rPr>
-          <w:rFonts w:ascii="Arial" w:hAnsi="Arial" w:cs="Arial"/>
-          <w:sz w:val="18"/>
-          <w:szCs w:val="18"/>
-          <w:lang w:val="es-ES_tradnl"/>
-        </w:rPr>
-        <w:t>se pueden contar y escribir todos sus elementos.</w:t>
+        <w:t xml:space="preserve">conjuntos finitos </w:t>
+      </w:r>
+      <w:r>
+        <w:rPr>
+          <w:rFonts w:ascii="Arial" w:hAnsi="Arial" w:cs="Arial"/>
+          <w:sz w:val="18"/>
+          <w:szCs w:val="18"/>
+          <w:lang w:val="es-ES_tradnl"/>
+        </w:rPr>
+        <w:t>pueden contarse y escribir sus elementos.</w:t>
       </w:r>
     </w:p>
     <w:p>
@@ -13089,7 +12581,26 @@
           <w:szCs w:val="18"/>
           <w:lang w:val="es-ES_tradnl"/>
         </w:rPr>
-        <w:t>En el conjunto finito se pueden contar el número de elementos que lo componen. Por ejemplo las personas que conforman mi familia. F = {papá, mamá, hermano, hermana}</w:t>
+        <w:t>En el conjunto finito pueden contarse los elementos que lo componen. Por ejemplo, las personas que conforman mi familia.</w:t>
+      </w:r>
+      <w:r>
+        <w:rPr>
+          <w:rFonts w:ascii="Arial" w:hAnsi="Arial" w:cs="Arial"/>
+          <w:i/>
+          <w:sz w:val="18"/>
+          <w:szCs w:val="18"/>
+          <w:lang w:val="es-ES_tradnl"/>
+        </w:rPr>
+        <w:t xml:space="preserve"> F</w:t>
+      </w:r>
+      <w:r>
+        <w:rPr>
+          <w:rFonts w:ascii="Arial" w:hAnsi="Arial" w:cs="Arial"/>
+          <w:sz w:val="18"/>
+          <w:szCs w:val="18"/>
+          <w:lang w:val="es-ES_tradnl"/>
+        </w:rPr>
+        <w:t xml:space="preserve"> = {papá, mamá, hermano, hermana}.</w:t>
       </w:r>
     </w:p>
     <w:p>
@@ -14458,7 +13969,7 @@
 </file>
 
 <file path=customXml/itemProps1.xml><?xml version="1.0" encoding="utf-8"?>
-<ds:datastoreItem xmlns:ds="http://schemas.openxmlformats.org/officeDocument/2006/customXml" ds:itemID="{761A96A6-C3D4-4371-A473-BBE3B58F28EB}">
+<ds:datastoreItem xmlns:ds="http://schemas.openxmlformats.org/officeDocument/2006/customXml" ds:itemID="{438E02E6-9496-4A2F-8E6B-1A14810DED54}">
   <ds:schemaRefs>
     <ds:schemaRef ds:uri="http://schemas.openxmlformats.org/officeDocument/2006/bibliography"/>
   </ds:schemaRefs>
